--- a/VENDEDORES/RUTH/diciembre/DIC232020RUTH.docx
+++ b/VENDEDORES/RUTH/diciembre/DIC232020RUTH.docx
@@ -417,6 +417,12 @@
                 <w:lang w:val="es-MX"/>
               </w:rPr>
             </w:pPr>
+            <w:r>
+              <w:rPr>
+                <w:lang w:val="es-MX"/>
+              </w:rPr>
+              <w:t>120x0.45</w:t>
+            </w:r>
           </w:p>
         </w:tc>
         <w:tc>
@@ -429,6 +435,12 @@
                 <w:lang w:val="es-MX"/>
               </w:rPr>
             </w:pPr>
+            <w:r>
+              <w:rPr>
+                <w:lang w:val="es-MX"/>
+              </w:rPr>
+              <w:t>54</w:t>
+            </w:r>
           </w:p>
         </w:tc>
         <w:tc>
@@ -441,6 +453,12 @@
                 <w:lang w:val="es-MX"/>
               </w:rPr>
             </w:pPr>
+            <w:r>
+              <w:rPr>
+                <w:lang w:val="es-MX"/>
+              </w:rPr>
+              <w:t>265</w:t>
+            </w:r>
           </w:p>
         </w:tc>
       </w:tr>
@@ -656,6 +674,12 @@
                 <w:lang w:val="es-MX"/>
               </w:rPr>
             </w:pPr>
+            <w:r>
+              <w:rPr>
+                <w:lang w:val="es-MX"/>
+              </w:rPr>
+              <w:t>2</w:t>
+            </w:r>
           </w:p>
         </w:tc>
       </w:tr>
@@ -776,6 +800,12 @@
               </w:rPr>
               <w:t>1</w:t>
             </w:r>
+            <w:r>
+              <w:rPr>
+                <w:lang w:val="es-MX"/>
+              </w:rPr>
+              <w:t>+4</w:t>
+            </w:r>
           </w:p>
         </w:tc>
         <w:tc>
@@ -788,6 +818,12 @@
                 <w:lang w:val="es-MX"/>
               </w:rPr>
             </w:pPr>
+            <w:r>
+              <w:rPr>
+                <w:lang w:val="es-MX"/>
+              </w:rPr>
+              <w:t>2x4</w:t>
+            </w:r>
           </w:p>
         </w:tc>
         <w:tc>
@@ -800,6 +836,12 @@
                 <w:lang w:val="es-MX"/>
               </w:rPr>
             </w:pPr>
+            <w:r>
+              <w:rPr>
+                <w:lang w:val="es-MX"/>
+              </w:rPr>
+              <w:t>8</w:t>
+            </w:r>
           </w:p>
         </w:tc>
         <w:tc>
@@ -813,6 +855,12 @@
                 <w:lang w:val="es-MX"/>
               </w:rPr>
             </w:pPr>
+            <w:r>
+              <w:rPr>
+                <w:lang w:val="es-MX"/>
+              </w:rPr>
+              <w:t>3</w:t>
+            </w:r>
           </w:p>
         </w:tc>
       </w:tr>
@@ -869,6 +917,12 @@
                 <w:lang w:val="es-MX"/>
               </w:rPr>
             </w:pPr>
+            <w:r>
+              <w:rPr>
+                <w:lang w:val="es-MX"/>
+              </w:rPr>
+              <w:t>1x4</w:t>
+            </w:r>
           </w:p>
         </w:tc>
         <w:tc>
@@ -881,6 +935,12 @@
                 <w:lang w:val="es-MX"/>
               </w:rPr>
             </w:pPr>
+            <w:r>
+              <w:rPr>
+                <w:lang w:val="es-MX"/>
+              </w:rPr>
+              <w:t>4</w:t>
+            </w:r>
           </w:p>
         </w:tc>
         <w:tc>
@@ -894,6 +954,12 @@
                 <w:lang w:val="es-MX"/>
               </w:rPr>
             </w:pPr>
+            <w:r>
+              <w:rPr>
+                <w:lang w:val="es-MX"/>
+              </w:rPr>
+              <w:t>1</w:t>
+            </w:r>
           </w:p>
         </w:tc>
       </w:tr>
@@ -975,6 +1041,12 @@
                 <w:lang w:val="es-MX"/>
               </w:rPr>
             </w:pPr>
+            <w:r>
+              <w:rPr>
+                <w:lang w:val="es-MX"/>
+              </w:rPr>
+              <w:t>2</w:t>
+            </w:r>
           </w:p>
         </w:tc>
       </w:tr>
@@ -1100,6 +1172,12 @@
                 <w:lang w:val="es-MX"/>
               </w:rPr>
             </w:pPr>
+            <w:r>
+              <w:rPr>
+                <w:lang w:val="es-MX"/>
+              </w:rPr>
+              <w:t>1x6</w:t>
+            </w:r>
           </w:p>
         </w:tc>
         <w:tc>
@@ -1112,6 +1190,12 @@
                 <w:lang w:val="es-MX"/>
               </w:rPr>
             </w:pPr>
+            <w:r>
+              <w:rPr>
+                <w:lang w:val="es-MX"/>
+              </w:rPr>
+              <w:t>6</w:t>
+            </w:r>
           </w:p>
         </w:tc>
         <w:tc>
@@ -1125,6 +1209,12 @@
                 <w:lang w:val="es-MX"/>
               </w:rPr>
             </w:pPr>
+            <w:r>
+              <w:rPr>
+                <w:lang w:val="es-MX"/>
+              </w:rPr>
+              <w:t>8</w:t>
+            </w:r>
           </w:p>
         </w:tc>
       </w:tr>
@@ -1161,24 +1251,30 @@
               <w:rPr>
                 <w:lang w:val="es-MX"/>
               </w:rPr>
+              <w:t>6+1</w:t>
+            </w:r>
+          </w:p>
+        </w:tc>
+        <w:tc>
+          <w:tcPr>
+            <w:tcW w:w="1276" w:type="dxa"/>
+          </w:tcPr>
+          <w:p>
+            <w:pPr>
+              <w:rPr>
+                <w:lang w:val="es-MX"/>
+              </w:rPr>
+            </w:pPr>
+            <w:r>
+              <w:rPr>
+                <w:lang w:val="es-MX"/>
+              </w:rPr>
               <w:t>1</w:t>
             </w:r>
           </w:p>
         </w:tc>
         <w:tc>
           <w:tcPr>
-            <w:tcW w:w="1276" w:type="dxa"/>
-          </w:tcPr>
-          <w:p>
-            <w:pPr>
-              <w:rPr>
-                <w:lang w:val="es-MX"/>
-              </w:rPr>
-            </w:pPr>
-          </w:p>
-        </w:tc>
-        <w:tc>
-          <w:tcPr>
             <w:tcW w:w="1417" w:type="dxa"/>
           </w:tcPr>
           <w:p>
@@ -1187,6 +1283,12 @@
                 <w:lang w:val="es-MX"/>
               </w:rPr>
             </w:pPr>
+            <w:r>
+              <w:rPr>
+                <w:lang w:val="es-MX"/>
+              </w:rPr>
+              <w:t>2.75</w:t>
+            </w:r>
           </w:p>
         </w:tc>
         <w:tc>
@@ -1200,6 +1302,12 @@
                 <w:lang w:val="es-MX"/>
               </w:rPr>
             </w:pPr>
+            <w:r>
+              <w:rPr>
+                <w:lang w:val="es-MX"/>
+              </w:rPr>
+              <w:t>6</w:t>
+            </w:r>
           </w:p>
         </w:tc>
       </w:tr>
@@ -1251,8 +1359,12 @@
               </w:rPr>
               <w:t>6</w:t>
             </w:r>
-            <w:bookmarkStart w:id="0" w:name="_GoBack"/>
-            <w:bookmarkEnd w:id="0"/>
+            <w:r>
+              <w:rPr>
+                <w:lang w:val="es-MX"/>
+              </w:rPr>
+              <w:t>+5</w:t>
+            </w:r>
           </w:p>
         </w:tc>
         <w:tc>
@@ -1265,6 +1377,12 @@
                 <w:lang w:val="es-MX"/>
               </w:rPr>
             </w:pPr>
+            <w:r>
+              <w:rPr>
+                <w:lang w:val="es-MX"/>
+              </w:rPr>
+              <w:t>2x2.75</w:t>
+            </w:r>
           </w:p>
         </w:tc>
         <w:tc>
@@ -1277,6 +1395,12 @@
                 <w:lang w:val="es-MX"/>
               </w:rPr>
             </w:pPr>
+            <w:r>
+              <w:rPr>
+                <w:lang w:val="es-MX"/>
+              </w:rPr>
+              <w:t>5.50</w:t>
+            </w:r>
           </w:p>
         </w:tc>
         <w:tc>
@@ -1290,6 +1414,12 @@
                 <w:lang w:val="es-MX"/>
               </w:rPr>
             </w:pPr>
+            <w:r>
+              <w:rPr>
+                <w:lang w:val="es-MX"/>
+              </w:rPr>
+              <w:t>9</w:t>
+            </w:r>
           </w:p>
         </w:tc>
       </w:tr>
@@ -1358,6 +1488,12 @@
                 <w:lang w:val="es-MX"/>
               </w:rPr>
             </w:pPr>
+            <w:r>
+              <w:rPr>
+                <w:lang w:val="es-MX"/>
+              </w:rPr>
+              <w:t>3x3</w:t>
+            </w:r>
           </w:p>
         </w:tc>
         <w:tc>
@@ -1370,6 +1506,12 @@
                 <w:lang w:val="es-MX"/>
               </w:rPr>
             </w:pPr>
+            <w:r>
+              <w:rPr>
+                <w:lang w:val="es-MX"/>
+              </w:rPr>
+              <w:t>9</w:t>
+            </w:r>
           </w:p>
         </w:tc>
         <w:tc>
@@ -1383,6 +1525,12 @@
                 <w:lang w:val="es-MX"/>
               </w:rPr>
             </w:pPr>
+            <w:r>
+              <w:rPr>
+                <w:lang w:val="es-MX"/>
+              </w:rPr>
+              <w:t>3</w:t>
+            </w:r>
           </w:p>
         </w:tc>
       </w:tr>
@@ -1596,6 +1744,12 @@
                 <w:lang w:val="es-MX"/>
               </w:rPr>
             </w:pPr>
+            <w:r>
+              <w:rPr>
+                <w:lang w:val="es-MX"/>
+              </w:rPr>
+              <w:t>6</w:t>
+            </w:r>
           </w:p>
         </w:tc>
       </w:tr>
@@ -1646,6 +1800,12 @@
                 <w:lang w:val="es-MX"/>
               </w:rPr>
             </w:pPr>
+            <w:r>
+              <w:rPr>
+                <w:lang w:val="es-MX"/>
+              </w:rPr>
+              <w:t>1x4</w:t>
+            </w:r>
           </w:p>
         </w:tc>
         <w:tc>
@@ -1658,6 +1818,12 @@
                 <w:lang w:val="es-MX"/>
               </w:rPr>
             </w:pPr>
+            <w:r>
+              <w:rPr>
+                <w:lang w:val="es-MX"/>
+              </w:rPr>
+              <w:t>4</w:t>
+            </w:r>
           </w:p>
         </w:tc>
         <w:tc>
@@ -1671,6 +1837,12 @@
                 <w:lang w:val="es-MX"/>
               </w:rPr>
             </w:pPr>
+            <w:r>
+              <w:rPr>
+                <w:lang w:val="es-MX"/>
+              </w:rPr>
+              <w:t>7</w:t>
+            </w:r>
           </w:p>
         </w:tc>
       </w:tr>
@@ -1816,6 +1988,12 @@
                 <w:lang w:val="es-MX"/>
               </w:rPr>
             </w:pPr>
+            <w:r>
+              <w:rPr>
+                <w:lang w:val="es-MX"/>
+              </w:rPr>
+              <w:t>2</w:t>
+            </w:r>
           </w:p>
         </w:tc>
       </w:tr>
@@ -1888,6 +2066,12 @@
                 <w:lang w:val="es-MX"/>
               </w:rPr>
             </w:pPr>
+            <w:r>
+              <w:rPr>
+                <w:lang w:val="es-MX"/>
+              </w:rPr>
+              <w:t>2x5</w:t>
+            </w:r>
           </w:p>
         </w:tc>
         <w:tc>
@@ -1900,6 +2084,12 @@
                 <w:lang w:val="es-MX"/>
               </w:rPr>
             </w:pPr>
+            <w:r>
+              <w:rPr>
+                <w:lang w:val="es-MX"/>
+              </w:rPr>
+              <w:t>10</w:t>
+            </w:r>
           </w:p>
         </w:tc>
         <w:tc>
@@ -1913,6 +2103,12 @@
                 <w:lang w:val="es-MX"/>
               </w:rPr>
             </w:pPr>
+            <w:r>
+              <w:rPr>
+                <w:lang w:val="es-MX"/>
+              </w:rPr>
+              <w:t>2</w:t>
+            </w:r>
           </w:p>
         </w:tc>
       </w:tr>
@@ -2057,6 +2253,12 @@
                 <w:lang w:val="es-MX"/>
               </w:rPr>
             </w:pPr>
+            <w:r>
+              <w:rPr>
+                <w:lang w:val="es-MX"/>
+              </w:rPr>
+              <w:t>2</w:t>
+            </w:r>
           </w:p>
         </w:tc>
       </w:tr>
@@ -2201,6 +2403,12 @@
                 <w:lang w:val="es-MX"/>
               </w:rPr>
             </w:pPr>
+            <w:r>
+              <w:rPr>
+                <w:lang w:val="es-MX"/>
+              </w:rPr>
+              <w:t>1</w:t>
+            </w:r>
           </w:p>
         </w:tc>
       </w:tr>
@@ -2275,6 +2483,12 @@
                 <w:lang w:val="es-MX"/>
               </w:rPr>
             </w:pPr>
+            <w:r>
+              <w:rPr>
+                <w:lang w:val="es-MX"/>
+              </w:rPr>
+              <w:t>1</w:t>
+            </w:r>
           </w:p>
         </w:tc>
       </w:tr>
@@ -2522,6 +2736,12 @@
                 <w:lang w:val="es-MX"/>
               </w:rPr>
             </w:pPr>
+            <w:r>
+              <w:rPr>
+                <w:lang w:val="es-MX"/>
+              </w:rPr>
+              <w:t>2</w:t>
+            </w:r>
           </w:p>
         </w:tc>
       </w:tr>
@@ -2621,6 +2841,12 @@
                 <w:lang w:val="es-MX"/>
               </w:rPr>
             </w:pPr>
+            <w:r>
+              <w:rPr>
+                <w:lang w:val="es-MX"/>
+              </w:rPr>
+              <w:t>3</w:t>
+            </w:r>
           </w:p>
         </w:tc>
       </w:tr>
@@ -2732,6 +2958,12 @@
                 <w:lang w:val="es-MX"/>
               </w:rPr>
             </w:pPr>
+            <w:r>
+              <w:rPr>
+                <w:lang w:val="es-MX"/>
+              </w:rPr>
+              <w:t>1</w:t>
+            </w:r>
           </w:p>
         </w:tc>
       </w:tr>
@@ -2788,6 +3020,12 @@
                 <w:lang w:val="es-MX"/>
               </w:rPr>
             </w:pPr>
+            <w:r>
+              <w:rPr>
+                <w:lang w:val="es-MX"/>
+              </w:rPr>
+              <w:t>30x1.55</w:t>
+            </w:r>
           </w:p>
         </w:tc>
         <w:tc>
@@ -2800,6 +3038,12 @@
                 <w:lang w:val="es-MX"/>
               </w:rPr>
             </w:pPr>
+            <w:r>
+              <w:rPr>
+                <w:lang w:val="es-MX"/>
+              </w:rPr>
+              <w:t>46.50</w:t>
+            </w:r>
           </w:p>
         </w:tc>
         <w:tc>
@@ -2813,6 +3057,12 @@
                 <w:lang w:val="es-MX"/>
               </w:rPr>
             </w:pPr>
+            <w:r>
+              <w:rPr>
+                <w:lang w:val="es-MX"/>
+              </w:rPr>
+              <w:t>111</w:t>
+            </w:r>
           </w:p>
         </w:tc>
       </w:tr>
@@ -2995,6 +3245,14 @@
         </w:rPr>
         <w:t xml:space="preserve">$ </w:t>
       </w:r>
+      <w:r>
+        <w:rPr>
+          <w:lang w:val="es-MX"/>
+        </w:rPr>
+        <w:t>149.75</w:t>
+      </w:r>
+      <w:bookmarkStart w:id="0" w:name="_GoBack"/>
+      <w:bookmarkEnd w:id="0"/>
     </w:p>
     <w:p>
       <w:pPr>
@@ -3787,7 +4045,7 @@
 </file>
 
 <file path=customXml/itemProps1.xml><?xml version="1.0" encoding="utf-8"?>
-<ds:datastoreItem xmlns:ds="http://schemas.openxmlformats.org/officeDocument/2006/customXml" ds:itemID="{6F9FF9B7-6837-4051-8F68-A906BDCB393D}">
+<ds:datastoreItem xmlns:ds="http://schemas.openxmlformats.org/officeDocument/2006/customXml" ds:itemID="{861984DB-39F4-429C-BABA-CEEB609326BA}">
   <ds:schemaRefs>
     <ds:schemaRef ds:uri="http://schemas.openxmlformats.org/officeDocument/2006/bibliography"/>
   </ds:schemaRefs>
